--- a/法令ファイル/独立行政法人日本学術振興会法附則第二条の二第四項の規定による納付金の納付に関する政令/独立行政法人日本学術振興会法附則第二条の二第四項の規定による納付金の納付に関する政令（平成二十六年政令第百三十号）.docx
+++ b/法令ファイル/独立行政法人日本学術振興会法附則第二条の二第四項の規定による納付金の納付に関する政令/独立行政法人日本学術振興会法附則第二条の二第四項の規定による納付金の納付に関する政令（平成二十六年政令第百三十号）.docx
@@ -106,7 +106,7 @@
     </w:pPr>
     <w:r>
       <w:tab/>
-      <w:t>WeGov v0.1 - FTS141</w:t>
+      <w:t>WeGov v0.2 - FTS141</w:t>
     </w:r>
   </w:p>
 </w:ftr>
